--- a/lab3/report/report3.docx
+++ b/lab3/report/report3.docx
@@ -29,7 +29,7 @@
       </w:pPr>
       <w:r>
         <w:rPr/>
-        <w:t>Lab #: 3</w:t>
+        <w:t>Lab #3</w:t>
       </w:r>
     </w:p>
     <w:p>
@@ -517,25 +517,37 @@
       <w:pPr>
         <w:pStyle w:val="Normal"/>
         <w:jc w:val="left"/>
-        <w:rPr>
-          <w:b w:val="false"/>
-          <w:b w:val="false"/>
-          <w:bCs w:val="false"/>
-          <w:i/>
-          <w:i/>
-          <w:iCs/>
-          <w:u w:val="none"/>
-        </w:rPr>
-      </w:pPr>
-      <w:r>
-        <w:rPr>
-          <w:b w:val="false"/>
-          <w:bCs w:val="false"/>
-          <w:i/>
-          <w:iCs/>
-          <w:u w:val="none"/>
-        </w:rPr>
-        <w:t>Threshold input image at value of 128</w:t>
+        <w:rPr/>
+      </w:pPr>
+      <w:r>
+        <w:rPr>
+          <w:b w:val="false"/>
+          <w:bCs w:val="false"/>
+          <w:i/>
+          <w:iCs/>
+          <w:u w:val="none"/>
+        </w:rPr>
+        <w:t>Threshold “</w:t>
+      </w:r>
+      <w:r>
+        <w:rPr>
+          <w:b w:val="false"/>
+          <w:bCs w:val="false"/>
+          <w:i/>
+          <w:iCs/>
+          <w:u w:val="none"/>
+        </w:rPr>
+        <w:t xml:space="preserve">parenthood.ppm” </w:t>
+      </w:r>
+      <w:r>
+        <w:rPr>
+          <w:b w:val="false"/>
+          <w:bCs w:val="false"/>
+          <w:i/>
+          <w:iCs/>
+          <w:u w:val="none"/>
+        </w:rPr>
+        <w:t xml:space="preserve"> image at value of 128</w:t>
       </w:r>
     </w:p>
     <w:p>
@@ -7568,15 +7580,7 @@
       <w:pPr>
         <w:pStyle w:val="Normal"/>
         <w:jc w:val="left"/>
-        <w:rPr>
-          <w:b w:val="false"/>
-          <w:b w:val="false"/>
-          <w:bCs w:val="false"/>
-          <w:i/>
-          <w:i/>
-          <w:iCs/>
-          <w:u w:val="none"/>
-        </w:rPr>
+        <w:rPr/>
       </w:pPr>
       <w:r>
         <w:rPr>
@@ -7884,6 +7888,7 @@
       </w:pPr>
       <w:rPr>
         <w:rFonts w:ascii="Symbol" w:hAnsi="Symbol" w:cs="Symbol" w:hint="default"/>
+        <w:b w:val="false"/>
         <w:rFonts w:cs="OpenSymbol"/>
       </w:rPr>
     </w:lvl>
@@ -8130,6 +8135,7 @@
       <w:rPr>
         <w:rFonts w:ascii="Liberation Serif" w:hAnsi="Liberation Serif" w:eastAsia="Noto Sans CJK SC Regular" w:cs="Lohit Devanagari"/>
         <w:kern w:val="2"/>
+        <w:sz w:val="20"/>
         <w:szCs w:val="24"/>
         <w:lang w:val="en-US" w:eastAsia="zh-CN" w:bidi="hi-IN"/>
       </w:rPr>
@@ -8165,6 +8171,133 @@
     <w:qFormat/>
     <w:rPr>
       <w:rFonts w:ascii="OpenSymbol" w:hAnsi="OpenSymbol" w:eastAsia="OpenSymbol" w:cs="OpenSymbol"/>
+    </w:rPr>
+  </w:style>
+  <w:style w:type="character" w:styleId="ListLabel1">
+    <w:name w:val="ListLabel 1"/>
+    <w:qFormat/>
+    <w:rPr>
+      <w:rFonts w:cs="OpenSymbol"/>
+    </w:rPr>
+  </w:style>
+  <w:style w:type="character" w:styleId="ListLabel2">
+    <w:name w:val="ListLabel 2"/>
+    <w:qFormat/>
+    <w:rPr>
+      <w:rFonts w:cs="OpenSymbol"/>
+    </w:rPr>
+  </w:style>
+  <w:style w:type="character" w:styleId="ListLabel3">
+    <w:name w:val="ListLabel 3"/>
+    <w:qFormat/>
+    <w:rPr>
+      <w:rFonts w:cs="OpenSymbol"/>
+    </w:rPr>
+  </w:style>
+  <w:style w:type="character" w:styleId="ListLabel4">
+    <w:name w:val="ListLabel 4"/>
+    <w:qFormat/>
+    <w:rPr>
+      <w:rFonts w:cs="OpenSymbol"/>
+    </w:rPr>
+  </w:style>
+  <w:style w:type="character" w:styleId="ListLabel5">
+    <w:name w:val="ListLabel 5"/>
+    <w:qFormat/>
+    <w:rPr>
+      <w:rFonts w:cs="OpenSymbol"/>
+    </w:rPr>
+  </w:style>
+  <w:style w:type="character" w:styleId="ListLabel6">
+    <w:name w:val="ListLabel 6"/>
+    <w:qFormat/>
+    <w:rPr>
+      <w:rFonts w:cs="OpenSymbol"/>
+    </w:rPr>
+  </w:style>
+  <w:style w:type="character" w:styleId="ListLabel7">
+    <w:name w:val="ListLabel 7"/>
+    <w:qFormat/>
+    <w:rPr>
+      <w:rFonts w:cs="OpenSymbol"/>
+    </w:rPr>
+  </w:style>
+  <w:style w:type="character" w:styleId="ListLabel8">
+    <w:name w:val="ListLabel 8"/>
+    <w:qFormat/>
+    <w:rPr>
+      <w:rFonts w:cs="OpenSymbol"/>
+    </w:rPr>
+  </w:style>
+  <w:style w:type="character" w:styleId="ListLabel9">
+    <w:name w:val="ListLabel 9"/>
+    <w:qFormat/>
+    <w:rPr>
+      <w:rFonts w:cs="OpenSymbol"/>
+    </w:rPr>
+  </w:style>
+  <w:style w:type="character" w:styleId="ListLabel10">
+    <w:name w:val="ListLabel 10"/>
+    <w:qFormat/>
+    <w:rPr>
+      <w:rFonts w:cs="OpenSymbol"/>
+      <w:b w:val="false"/>
+    </w:rPr>
+  </w:style>
+  <w:style w:type="character" w:styleId="ListLabel11">
+    <w:name w:val="ListLabel 11"/>
+    <w:qFormat/>
+    <w:rPr>
+      <w:rFonts w:cs="OpenSymbol"/>
+    </w:rPr>
+  </w:style>
+  <w:style w:type="character" w:styleId="ListLabel12">
+    <w:name w:val="ListLabel 12"/>
+    <w:qFormat/>
+    <w:rPr>
+      <w:rFonts w:cs="OpenSymbol"/>
+    </w:rPr>
+  </w:style>
+  <w:style w:type="character" w:styleId="ListLabel13">
+    <w:name w:val="ListLabel 13"/>
+    <w:qFormat/>
+    <w:rPr>
+      <w:rFonts w:cs="OpenSymbol"/>
+    </w:rPr>
+  </w:style>
+  <w:style w:type="character" w:styleId="ListLabel14">
+    <w:name w:val="ListLabel 14"/>
+    <w:qFormat/>
+    <w:rPr>
+      <w:rFonts w:cs="OpenSymbol"/>
+    </w:rPr>
+  </w:style>
+  <w:style w:type="character" w:styleId="ListLabel15">
+    <w:name w:val="ListLabel 15"/>
+    <w:qFormat/>
+    <w:rPr>
+      <w:rFonts w:cs="OpenSymbol"/>
+    </w:rPr>
+  </w:style>
+  <w:style w:type="character" w:styleId="ListLabel16">
+    <w:name w:val="ListLabel 16"/>
+    <w:qFormat/>
+    <w:rPr>
+      <w:rFonts w:cs="OpenSymbol"/>
+    </w:rPr>
+  </w:style>
+  <w:style w:type="character" w:styleId="ListLabel17">
+    <w:name w:val="ListLabel 17"/>
+    <w:qFormat/>
+    <w:rPr>
+      <w:rFonts w:cs="OpenSymbol"/>
+    </w:rPr>
+  </w:style>
+  <w:style w:type="character" w:styleId="ListLabel18">
+    <w:name w:val="ListLabel 18"/>
+    <w:qFormat/>
+    <w:rPr>
+      <w:rFonts w:cs="OpenSymbol"/>
     </w:rPr>
   </w:style>
   <w:style w:type="paragraph" w:styleId="Heading">
